--- a/Documentatie/Word files/Project plan.docx
+++ b/Documentatie/Word files/Project plan.docx
@@ -69,8 +69,13 @@
         <w:t xml:space="preserve"> </w:t>
       </w:r>
       <w:r>
-        <w:t xml:space="preserve">intro@rijnijssel.nl </w:t>
-      </w:r>
+        <w:rPr>
+          <w:color w:val="auto"/>
+        </w:rPr>
+        <w:t xml:space="preserve">DORP-Logistics </w:t>
+      </w:r>
+      <w:bookmarkStart w:id="2" w:name="_GoBack"/>
+      <w:bookmarkEnd w:id="2"/>
       <w:r>
         <w:t>&gt;</w:t>
       </w:r>
@@ -95,8 +100,8 @@
       <w:pPr>
         <w:pStyle w:val="Heading1"/>
       </w:pPr>
-      <w:bookmarkStart w:id="2" w:name="_1fob9te" w:colFirst="0" w:colLast="0"/>
-      <w:bookmarkEnd w:id="2"/>
+      <w:bookmarkStart w:id="3" w:name="_1fob9te" w:colFirst="0" w:colLast="0"/>
+      <w:bookmarkEnd w:id="3"/>
       <w:r>
         <w:lastRenderedPageBreak/>
         <w:t>Versiebeheer</w:t>
@@ -492,8 +497,8 @@
       <w:pPr>
         <w:pStyle w:val="Heading1"/>
       </w:pPr>
-      <w:bookmarkStart w:id="3" w:name="_3znysh7" w:colFirst="0" w:colLast="0"/>
-      <w:bookmarkEnd w:id="3"/>
+      <w:bookmarkStart w:id="4" w:name="_3znysh7" w:colFirst="0" w:colLast="0"/>
+      <w:bookmarkEnd w:id="4"/>
       <w:r>
         <w:lastRenderedPageBreak/>
         <w:t>Inhoudsopgave</w:t>
@@ -795,8 +800,8 @@
       <w:pPr>
         <w:pStyle w:val="Heading1"/>
       </w:pPr>
-      <w:bookmarkStart w:id="4" w:name="_2et92p0" w:colFirst="0" w:colLast="0"/>
-      <w:bookmarkEnd w:id="4"/>
+      <w:bookmarkStart w:id="5" w:name="_2et92p0" w:colFirst="0" w:colLast="0"/>
+      <w:bookmarkEnd w:id="5"/>
       <w:r>
         <w:lastRenderedPageBreak/>
         <w:t>Inleiding</w:t>
@@ -807,8 +812,8 @@
         <w:pStyle w:val="Subtitle"/>
         <w:spacing w:line="240" w:lineRule="auto"/>
       </w:pPr>
-      <w:bookmarkStart w:id="5" w:name="_8fi1njga5d0y" w:colFirst="0" w:colLast="0"/>
-      <w:bookmarkEnd w:id="5"/>
+      <w:bookmarkStart w:id="6" w:name="_8fi1njga5d0y" w:colFirst="0" w:colLast="0"/>
+      <w:bookmarkEnd w:id="6"/>
       <w:r>
         <w:rPr>
           <w:rFonts w:ascii="Arial" w:eastAsia="Arial" w:hAnsi="Arial" w:cs="Arial"/>
@@ -822,15 +827,15 @@
       <w:pPr>
         <w:pStyle w:val="Heading1"/>
       </w:pPr>
-      <w:bookmarkStart w:id="6" w:name="_o3dije4ogspj" w:colFirst="0" w:colLast="0"/>
-      <w:bookmarkEnd w:id="6"/>
+      <w:bookmarkStart w:id="7" w:name="_o3dije4ogspj" w:colFirst="0" w:colLast="0"/>
+      <w:bookmarkEnd w:id="7"/>
       <w:r>
         <w:t>Achtergrond</w:t>
       </w:r>
     </w:p>
     <w:p>
-      <w:bookmarkStart w:id="7" w:name="_m13b6c6y0gco" w:colFirst="0" w:colLast="0"/>
-      <w:bookmarkEnd w:id="7"/>
+      <w:bookmarkStart w:id="8" w:name="_m13b6c6y0gco" w:colFirst="0" w:colLast="0"/>
+      <w:bookmarkEnd w:id="8"/>
       <w:r>
         <w:t>Ik ben een junior developer studerend aan het rijnijssel op de zijpendaalseweg.</w:t>
       </w:r>
@@ -839,8 +844,8 @@
       <w:pPr>
         <w:pStyle w:val="Heading1"/>
       </w:pPr>
-      <w:bookmarkStart w:id="8" w:name="_2s8eyo1" w:colFirst="0" w:colLast="0"/>
-      <w:bookmarkEnd w:id="8"/>
+      <w:bookmarkStart w:id="9" w:name="_2s8eyo1" w:colFirst="0" w:colLast="0"/>
+      <w:bookmarkEnd w:id="9"/>
       <w:r>
         <w:t>Doelstelling</w:t>
       </w:r>
@@ -854,8 +859,8 @@
           <w:color w:val="000000"/>
         </w:rPr>
       </w:pPr>
-      <w:bookmarkStart w:id="9" w:name="_17dp8vu" w:colFirst="0" w:colLast="0"/>
-      <w:bookmarkEnd w:id="9"/>
+      <w:bookmarkStart w:id="10" w:name="_17dp8vu" w:colFirst="0" w:colLast="0"/>
+      <w:bookmarkEnd w:id="10"/>
       <w:r>
         <w:rPr>
           <w:rFonts w:ascii="Arial" w:hAnsi="Arial" w:cs="Arial"/>
@@ -870,20 +875,56 @@
           <w:i w:val="0"/>
           <w:color w:val="000000"/>
         </w:rPr>
-        <w:t>een applicatie komt waar klanten orders kunnen plaatsen. Deze orders worden dan bezorgd. De applicatie gaat er voor zorgen dat de medewerkers weten hoe ze moeten inpakken en rijden naar het leverings punt. Dat houd in dat de applicatie de meest efficiente routes en beslisingen maakt voor een goede rit/bezorging.</w:t>
+        <w:t xml:space="preserve">een applicatie komt waar klanten orders kunnen plaatsen. Deze orders worden dan bezorgd. De applicatie gaat </w:t>
+      </w:r>
+      <w:proofErr w:type="gramStart"/>
+      <w:r>
+        <w:rPr>
+          <w:rFonts w:ascii="Arial" w:hAnsi="Arial" w:cs="Arial"/>
+          <w:i w:val="0"/>
+          <w:color w:val="000000"/>
+        </w:rPr>
+        <w:t>er voor</w:t>
+      </w:r>
+      <w:proofErr w:type="gramEnd"/>
+      <w:r>
+        <w:rPr>
+          <w:rFonts w:ascii="Arial" w:hAnsi="Arial" w:cs="Arial"/>
+          <w:i w:val="0"/>
+          <w:color w:val="000000"/>
+        </w:rPr>
+        <w:t xml:space="preserve"> zorgen dat de medewerkers weten hoe ze moeten inpakken en rijden naar het leverings punt. Dat </w:t>
+      </w:r>
+      <w:proofErr w:type="gramStart"/>
+      <w:r>
+        <w:rPr>
+          <w:rFonts w:ascii="Arial" w:hAnsi="Arial" w:cs="Arial"/>
+          <w:i w:val="0"/>
+          <w:color w:val="000000"/>
+        </w:rPr>
+        <w:t>houd</w:t>
+      </w:r>
+      <w:proofErr w:type="gramEnd"/>
+      <w:r>
+        <w:rPr>
+          <w:rFonts w:ascii="Arial" w:hAnsi="Arial" w:cs="Arial"/>
+          <w:i w:val="0"/>
+          <w:color w:val="000000"/>
+        </w:rPr>
+        <w:t xml:space="preserve"> in dat de applicatie de meest efficiente routes en beslisingen maakt voor een goede rit/bezorging.</w:t>
       </w:r>
     </w:p>
     <w:p>
       <w:pPr>
         <w:pStyle w:val="Heading1"/>
       </w:pPr>
-      <w:bookmarkStart w:id="10" w:name="_3rdcrjn" w:colFirst="0" w:colLast="0"/>
-      <w:bookmarkEnd w:id="10"/>
+      <w:bookmarkStart w:id="11" w:name="_3rdcrjn" w:colFirst="0" w:colLast="0"/>
+      <w:bookmarkEnd w:id="11"/>
       <w:r>
         <w:t>Opdracht</w:t>
       </w:r>
-      <w:bookmarkStart w:id="11" w:name="_26in1rg" w:colFirst="0" w:colLast="0"/>
-      <w:bookmarkEnd w:id="11"/>
+      <w:bookmarkStart w:id="12" w:name="_26in1rg" w:colFirst="0" w:colLast="0"/>
+      <w:bookmarkEnd w:id="12"/>
     </w:p>
     <w:p>
       <w:pPr>
@@ -933,8 +974,6 @@
         </w:rPr>
         <w:t>Burgers</w:t>
       </w:r>
-      <w:bookmarkStart w:id="12" w:name="_GoBack"/>
-      <w:bookmarkEnd w:id="12"/>
       <w:r>
         <w:rPr>
           <w:lang w:val="nl-NL"/>
@@ -1984,10 +2023,10 @@
             <v:path o:extrusionok="f" gradientshapeok="t" o:connecttype="rect"/>
             <o:lock v:ext="edit" aspectratio="t"/>
           </v:shapetype>
-          <v:shape id="_x0000_i1025" type="#_x0000_t75" style="width:76.2pt;height:49.2pt" o:ole="">
+          <v:shape id="_x0000_i1025" type="#_x0000_t75" style="width:76pt;height:49.35pt" o:ole="">
             <v:imagedata r:id="rId7" o:title=""/>
           </v:shape>
-          <o:OLEObject Type="Embed" ProgID="Excel.Sheet.12" ShapeID="_x0000_i1025" DrawAspect="Icon" ObjectID="_1580712145" r:id="rId8"/>
+          <o:OLEObject Type="Embed" ProgID="Excel.Sheet.12" ShapeID="_x0000_i1025" DrawAspect="Icon" ObjectID="_1580799880" r:id="rId8"/>
         </w:object>
       </w:r>
     </w:p>
@@ -2311,7 +2350,7 @@
             <w:rPr>
               <w:noProof/>
             </w:rPr>
-            <w:t>4</w:t>
+            <w:t>6</w:t>
           </w:r>
           <w:r>
             <w:fldChar w:fldCharType="end"/>
